--- a/Отчет.docx
+++ b/Отчет.docx
@@ -1,6 +1,6 @@
 
 <file path=word/document.xml><?xml version="1.0" encoding="utf-8"?>
-<w:document xmlns:wpc="http://schemas.microsoft.com/office/word/2010/wordprocessingCanvas" xmlns:cx="http://schemas.microsoft.com/office/drawing/2014/chartex" xmlns:cx1="http://schemas.microsoft.com/office/drawing/2015/9/8/chartex" xmlns:cx2="http://schemas.microsoft.com/office/drawing/2015/10/21/chartex" xmlns:cx3="http://schemas.microsoft.com/office/drawing/2016/5/9/chartex" xmlns:cx4="http://schemas.microsoft.com/office/drawing/2016/5/10/chartex" xmlns:cx5="http://schemas.microsoft.com/office/drawing/2016/5/11/chartex" xmlns:cx6="http://schemas.microsoft.com/office/drawing/2016/5/12/chartex" xmlns:cx7="http://schemas.microsoft.com/office/drawing/2016/5/13/chartex" xmlns:cx8="http://schemas.microsoft.com/office/drawing/2016/5/14/chartex" xmlns:mc="http://schemas.openxmlformats.org/markup-compatibility/2006" xmlns:aink="http://schemas.microsoft.com/office/drawing/2016/ink" xmlns:am3d="http://schemas.microsoft.com/office/drawing/2017/model3d" xmlns:o="urn:schemas-microsoft-com:office:office" xmlns:oel="http://schemas.microsoft.com/office/2019/extlst" xmlns:r="http://schemas.openxmlformats.org/officeDocument/2006/relationships" xmlns:m="http://schemas.openxmlformats.org/officeDocument/2006/math" xmlns:v="urn:schemas-microsoft-com:vml" xmlns:wp14="http://schemas.microsoft.com/office/word/2010/wordprocessingDrawing" xmlns:wp="http://schemas.openxmlformats.org/drawingml/2006/wordprocessingDrawing" xmlns:w10="urn:schemas-microsoft-com:office:word" xmlns:w="http://schemas.openxmlformats.org/wordprocessingml/2006/main" xmlns:w14="http://schemas.microsoft.com/office/word/2010/wordml" xmlns:w15="http://schemas.microsoft.com/office/word/2012/wordml" xmlns:w16cex="http://schemas.microsoft.com/office/word/2018/wordml/cex" xmlns:w16cid="http://schemas.microsoft.com/office/word/2016/wordml/cid" xmlns:w16="http://schemas.microsoft.com/office/word/2018/wordml" xmlns:w16du="http://schemas.microsoft.com/office/word/2023/wordml/word16du" xmlns:w16sdtdh="http://schemas.microsoft.com/office/word/2020/wordml/sdtdatahash" xmlns:w16se="http://schemas.microsoft.com/office/word/2015/wordml/symex" xmlns:wpg="http://schemas.microsoft.com/office/word/2010/wordprocessingGroup" xmlns:wpi="http://schemas.microsoft.com/office/word/2010/wordprocessingInk" xmlns:wne="http://schemas.microsoft.com/office/word/2006/wordml" xmlns:wps="http://schemas.microsoft.com/office/word/2010/wordprocessingShape" mc:Ignorable="w14 w15 w16se w16cid w16 w16cex w16sdtdh w16du wp14">
+<w:document xmlns:wpc="http://schemas.microsoft.com/office/word/2010/wordprocessingCanvas" xmlns:cx="http://schemas.microsoft.com/office/drawing/2014/chartex" xmlns:cx1="http://schemas.microsoft.com/office/drawing/2015/9/8/chartex" xmlns:cx2="http://schemas.microsoft.com/office/drawing/2015/10/21/chartex" xmlns:cx3="http://schemas.microsoft.com/office/drawing/2016/5/9/chartex" xmlns:cx4="http://schemas.microsoft.com/office/drawing/2016/5/10/chartex" xmlns:cx5="http://schemas.microsoft.com/office/drawing/2016/5/11/chartex" xmlns:cx6="http://schemas.microsoft.com/office/drawing/2016/5/12/chartex" xmlns:cx7="http://schemas.microsoft.com/office/drawing/2016/5/13/chartex" xmlns:cx8="http://schemas.microsoft.com/office/drawing/2016/5/14/chartex" xmlns:mc="http://schemas.openxmlformats.org/markup-compatibility/2006" xmlns:aink="http://schemas.microsoft.com/office/drawing/2016/ink" xmlns:am3d="http://schemas.microsoft.com/office/drawing/2017/model3d" xmlns:o="urn:schemas-microsoft-com:office:office" xmlns:r="http://schemas.openxmlformats.org/officeDocument/2006/relationships" xmlns:m="http://schemas.openxmlformats.org/officeDocument/2006/math" xmlns:v="urn:schemas-microsoft-com:vml" xmlns:wp14="http://schemas.microsoft.com/office/word/2010/wordprocessingDrawing" xmlns:wp="http://schemas.openxmlformats.org/drawingml/2006/wordprocessingDrawing" xmlns:w10="urn:schemas-microsoft-com:office:word" xmlns:w="http://schemas.openxmlformats.org/wordprocessingml/2006/main" xmlns:w14="http://schemas.microsoft.com/office/word/2010/wordml" xmlns:w15="http://schemas.microsoft.com/office/word/2012/wordml" xmlns:w16cex="http://schemas.microsoft.com/office/word/2018/wordml/cex" xmlns:w16cid="http://schemas.microsoft.com/office/word/2016/wordml/cid" xmlns:w16="http://schemas.microsoft.com/office/word/2018/wordml" xmlns:w16sdtdh="http://schemas.microsoft.com/office/word/2020/wordml/sdtdatahash" xmlns:w16se="http://schemas.microsoft.com/office/word/2015/wordml/symex" xmlns:wpg="http://schemas.microsoft.com/office/word/2010/wordprocessingGroup" xmlns:wpi="http://schemas.microsoft.com/office/word/2010/wordprocessingInk" xmlns:wne="http://schemas.microsoft.com/office/word/2006/wordml" xmlns:wps="http://schemas.microsoft.com/office/word/2010/wordprocessingShape" mc:Ignorable="w14 w15 w16se w16cid w16 w16cex w16sdtdh wp14">
   <w:body>
     <w:p>
       <w:pPr>
@@ -529,6 +529,7 @@
           <w:tag w:val="goog_rdk_0"/>
           <w:id w:val="538863235"/>
         </w:sdtPr>
+        <w:sdtEndPr/>
         <w:sdtContent/>
       </w:sdt>
       <w:r>
@@ -552,50 +553,34 @@
         <w:rPr>
           <w:color w:val="000000" w:themeColor="text1"/>
         </w:rPr>
-        <w:t xml:space="preserve">Руденко </w:t>
-      </w:r>
-      <w:proofErr w:type="gramStart"/>
+        <w:t>Руденко А</w:t>
+      </w:r>
       <w:r>
         <w:rPr>
           <w:color w:val="000000" w:themeColor="text1"/>
         </w:rPr>
-        <w:t>А</w:t>
+        <w:t>.</w:t>
       </w:r>
       <w:r>
         <w:rPr>
           <w:color w:val="000000" w:themeColor="text1"/>
         </w:rPr>
-        <w:t>.</w:t>
-      </w:r>
-      <w:r>
+        <w:t>Д.</w:t>
+      </w:r>
+    </w:p>
+    <w:p>
+      <w:pPr>
+        <w:spacing w:line="360" w:lineRule="auto"/>
         <w:rPr>
           <w:color w:val="000000" w:themeColor="text1"/>
         </w:rPr>
-        <w:t>Д.</w:t>
-      </w:r>
-      <w:proofErr w:type="gramEnd"/>
-    </w:p>
-    <w:p>
-      <w:pPr>
-        <w:spacing w:line="360" w:lineRule="auto"/>
+      </w:pPr>
+      <w:r>
         <w:rPr>
           <w:color w:val="000000" w:themeColor="text1"/>
         </w:rPr>
-      </w:pPr>
-      <w:r>
-        <w:rPr>
-          <w:color w:val="000000" w:themeColor="text1"/>
-        </w:rPr>
-        <w:t xml:space="preserve">Соколов </w:t>
-      </w:r>
-      <w:proofErr w:type="gramStart"/>
-      <w:r>
-        <w:rPr>
-          <w:color w:val="000000" w:themeColor="text1"/>
-        </w:rPr>
-        <w:t>А.Д.</w:t>
-      </w:r>
-      <w:proofErr w:type="gramEnd"/>
+        <w:t>Соколов А.Д.</w:t>
+      </w:r>
     </w:p>
     <w:p>
       <w:pPr>
@@ -669,19 +654,11 @@
           <w:b/>
         </w:rPr>
       </w:pPr>
-      <w:proofErr w:type="spellStart"/>
       <w:r>
         <w:rPr>
           <w:b/>
         </w:rPr>
-        <w:t>Ростов</w:t>
-      </w:r>
-      <w:proofErr w:type="spellEnd"/>
-      <w:r>
-        <w:rPr>
-          <w:b/>
-        </w:rPr>
-        <w:t>-на-Дону – 202</w:t>
+        <w:t>Ростов-на-Дону – 202</w:t>
       </w:r>
       <w:r>
         <w:rPr>
@@ -747,7 +724,7 @@
           <w:r>
             <w:fldChar w:fldCharType="separate"/>
           </w:r>
-          <w:hyperlink w:anchor="_Toc170346132" w:history="1">
+          <w:hyperlink w:anchor="_Toc170370446" w:history="1">
             <w:r>
               <w:rPr>
                 <w:rStyle w:val="a6"/>
@@ -774,7 +751,7 @@
                 <w:noProof/>
                 <w:webHidden/>
               </w:rPr>
-              <w:instrText xml:space="preserve"> PAGEREF _Toc170346132 \h </w:instrText>
+              <w:instrText xml:space="preserve"> PAGEREF _Toc170370446 \h </w:instrText>
             </w:r>
             <w:r>
               <w:rPr>
@@ -815,7 +792,7 @@
               <w:szCs w:val="22"/>
             </w:rPr>
           </w:pPr>
-          <w:hyperlink w:anchor="_Toc170346133" w:history="1">
+          <w:hyperlink w:anchor="_Toc170370447" w:history="1">
             <w:r>
               <w:rPr>
                 <w:rStyle w:val="a6"/>
@@ -842,7 +819,7 @@
                 <w:noProof/>
                 <w:webHidden/>
               </w:rPr>
-              <w:instrText xml:space="preserve"> PAGEREF _Toc170346133 \h </w:instrText>
+              <w:instrText xml:space="preserve"> PAGEREF _Toc170370447 \h </w:instrText>
             </w:r>
             <w:r>
               <w:rPr>
@@ -883,7 +860,7 @@
               <w:szCs w:val="22"/>
             </w:rPr>
           </w:pPr>
-          <w:hyperlink w:anchor="_Toc170346134" w:history="1">
+          <w:hyperlink w:anchor="_Toc170370448" w:history="1">
             <w:r>
               <w:rPr>
                 <w:rStyle w:val="a6"/>
@@ -910,7 +887,7 @@
                 <w:noProof/>
                 <w:webHidden/>
               </w:rPr>
-              <w:instrText xml:space="preserve"> PAGEREF _Toc170346134 \h </w:instrText>
+              <w:instrText xml:space="preserve"> PAGEREF _Toc170370448 \h </w:instrText>
             </w:r>
             <w:r>
               <w:rPr>
@@ -930,7 +907,7 @@
                 <w:noProof/>
                 <w:webHidden/>
               </w:rPr>
-              <w:t>3</w:t>
+              <w:t>4</w:t>
             </w:r>
             <w:r>
               <w:rPr>
@@ -954,7 +931,7 @@
               <w:szCs w:val="22"/>
             </w:rPr>
           </w:pPr>
-          <w:hyperlink w:anchor="_Toc170346135" w:history="1">
+          <w:hyperlink w:anchor="_Toc170370449" w:history="1">
             <w:r>
               <w:rPr>
                 <w:rStyle w:val="a6"/>
@@ -981,7 +958,7 @@
                 <w:noProof/>
                 <w:webHidden/>
               </w:rPr>
-              <w:instrText xml:space="preserve"> PAGEREF _Toc170346135 \h </w:instrText>
+              <w:instrText xml:space="preserve"> PAGEREF _Toc170370449 \h </w:instrText>
             </w:r>
             <w:r>
               <w:rPr>
@@ -1001,7 +978,7 @@
                 <w:noProof/>
                 <w:webHidden/>
               </w:rPr>
-              <w:t>3</w:t>
+              <w:t>4</w:t>
             </w:r>
             <w:r>
               <w:rPr>
@@ -1025,7 +1002,7 @@
               <w:szCs w:val="22"/>
             </w:rPr>
           </w:pPr>
-          <w:hyperlink w:anchor="_Toc170346136" w:history="1">
+          <w:hyperlink w:anchor="_Toc170370450" w:history="1">
             <w:r>
               <w:rPr>
                 <w:rStyle w:val="a6"/>
@@ -1052,7 +1029,7 @@
                 <w:noProof/>
                 <w:webHidden/>
               </w:rPr>
-              <w:instrText xml:space="preserve"> PAGEREF _Toc170346136 \h </w:instrText>
+              <w:instrText xml:space="preserve"> PAGEREF _Toc170370450 \h </w:instrText>
             </w:r>
             <w:r>
               <w:rPr>
@@ -1072,7 +1049,7 @@
                 <w:noProof/>
                 <w:webHidden/>
               </w:rPr>
-              <w:t>3</w:t>
+              <w:t>5</w:t>
             </w:r>
             <w:r>
               <w:rPr>
@@ -1096,13 +1073,13 @@
               <w:szCs w:val="22"/>
             </w:rPr>
           </w:pPr>
-          <w:hyperlink w:anchor="_Toc170346137" w:history="1">
+          <w:hyperlink w:anchor="_Toc170370451" w:history="1">
             <w:r>
               <w:rPr>
                 <w:rStyle w:val="a6"/>
                 <w:noProof/>
               </w:rPr>
-              <w:t>Код</w:t>
+              <w:t>Сравнение с другими решениями датасета</w:t>
             </w:r>
             <w:r>
               <w:rPr>
@@ -1123,7 +1100,7 @@
                 <w:noProof/>
                 <w:webHidden/>
               </w:rPr>
-              <w:instrText xml:space="preserve"> PAGEREF _Toc170346137 \h </w:instrText>
+              <w:instrText xml:space="preserve"> PAGEREF _Toc170370451 \h </w:instrText>
             </w:r>
             <w:r>
               <w:rPr>
@@ -1143,7 +1120,7 @@
                 <w:noProof/>
                 <w:webHidden/>
               </w:rPr>
-              <w:t>3</w:t>
+              <w:t>12</w:t>
             </w:r>
             <w:r>
               <w:rPr>
@@ -1164,7 +1141,7 @@
               <w:szCs w:val="22"/>
             </w:rPr>
           </w:pPr>
-          <w:hyperlink w:anchor="_Toc170346138" w:history="1">
+          <w:hyperlink w:anchor="_Toc170370452" w:history="1">
             <w:r>
               <w:rPr>
                 <w:rStyle w:val="a6"/>
@@ -1191,7 +1168,7 @@
                 <w:noProof/>
                 <w:webHidden/>
               </w:rPr>
-              <w:instrText xml:space="preserve"> PAGEREF _Toc170346138 \h </w:instrText>
+              <w:instrText xml:space="preserve"> PAGEREF _Toc170370452 \h </w:instrText>
             </w:r>
             <w:r>
               <w:rPr>
@@ -1211,7 +1188,7 @@
                 <w:noProof/>
                 <w:webHidden/>
               </w:rPr>
-              <w:t>3</w:t>
+              <w:t>14</w:t>
             </w:r>
             <w:r>
               <w:rPr>
@@ -1252,7 +1229,7 @@
         <w:pStyle w:val="2"/>
         <w:spacing w:line="360" w:lineRule="auto"/>
       </w:pPr>
-      <w:bookmarkStart w:id="1" w:name="_Toc170346132"/>
+      <w:bookmarkStart w:id="1" w:name="_Toc170370446"/>
       <w:r>
         <w:lastRenderedPageBreak/>
         <w:t>Постановка задачи</w:t>
@@ -1287,7 +1264,7 @@
         <w:pStyle w:val="2"/>
         <w:spacing w:line="360" w:lineRule="auto"/>
       </w:pPr>
-      <w:bookmarkStart w:id="2" w:name="_Toc170346133"/>
+      <w:bookmarkStart w:id="2" w:name="_Toc170370447"/>
       <w:r>
         <w:t xml:space="preserve">Описание </w:t>
       </w:r>
@@ -1448,7 +1425,7 @@
         <w:pStyle w:val="2"/>
         <w:spacing w:line="360" w:lineRule="auto"/>
       </w:pPr>
-      <w:bookmarkStart w:id="3" w:name="_Toc170346134"/>
+      <w:bookmarkStart w:id="3" w:name="_Toc170370448"/>
       <w:r>
         <w:lastRenderedPageBreak/>
         <w:t>Ход работы</w:t>
@@ -1459,7 +1436,7 @@
       <w:pPr>
         <w:pStyle w:val="3"/>
       </w:pPr>
-      <w:bookmarkStart w:id="4" w:name="_Toc170346135"/>
+      <w:bookmarkStart w:id="4" w:name="_Toc170370449"/>
       <w:r>
         <w:t>Гипотеза</w:t>
       </w:r>
@@ -1783,7 +1760,7 @@
       <w:pPr>
         <w:pStyle w:val="3"/>
       </w:pPr>
-      <w:bookmarkStart w:id="5" w:name="_Toc170346136"/>
+      <w:bookmarkStart w:id="5" w:name="_Toc170370450"/>
       <w:r>
         <w:t>Визуализация</w:t>
       </w:r>
@@ -1865,7 +1842,6 @@
       </w:r>
     </w:p>
     <w:p>
-      <w:bookmarkStart w:id="6" w:name="_Toc170346137"/>
       <w:r>
         <w:t>Общее соотношение побед белых, черных и ничей.</w:t>
       </w:r>
@@ -2822,27 +2798,20 @@
       <w:pPr>
         <w:pStyle w:val="3"/>
       </w:pPr>
-      <w:r>
-        <w:t>Код</w:t>
+      <w:bookmarkStart w:id="6" w:name="_Toc170370451"/>
+      <w:r>
+        <w:t xml:space="preserve">Сравнение с другими решениями </w:t>
+      </w:r>
+      <w:proofErr w:type="spellStart"/>
+      <w:r>
+        <w:t>датасета</w:t>
       </w:r>
       <w:bookmarkEnd w:id="6"/>
-    </w:p>
-    <w:p>
-      <w:pPr>
-        <w:pStyle w:val="3"/>
-      </w:pPr>
+      <w:proofErr w:type="spellEnd"/>
+    </w:p>
+    <w:p>
       <w:r>
         <w:lastRenderedPageBreak/>
-        <w:t xml:space="preserve">Сравнение с другими решениями </w:t>
-      </w:r>
-      <w:proofErr w:type="spellStart"/>
-      <w:r>
-        <w:t>датасета</w:t>
-      </w:r>
-      <w:proofErr w:type="spellEnd"/>
-    </w:p>
-    <w:p>
-      <w:r>
         <w:t>Для сравнения было взято два похожих решения.</w:t>
       </w:r>
     </w:p>
@@ -3027,7 +2996,6 @@
     </w:p>
     <w:p>
       <w:r>
-        <w:lastRenderedPageBreak/>
         <w:t xml:space="preserve">Второе решение </w:t>
       </w:r>
       <w:proofErr w:type="spellStart"/>
@@ -3050,7 +3018,7 @@
         <w:pStyle w:val="2"/>
         <w:spacing w:line="360" w:lineRule="auto"/>
       </w:pPr>
-      <w:bookmarkStart w:id="7" w:name="_Toc170346138"/>
+      <w:bookmarkStart w:id="7" w:name="_Toc170370452"/>
       <w:r>
         <w:t>Выводы</w:t>
       </w:r>
@@ -3173,7 +3141,7 @@
 </file>
 
 <file path=word/endnotes.xml><?xml version="1.0" encoding="utf-8"?>
-<w:endnotes xmlns:wpc="http://schemas.microsoft.com/office/word/2010/wordprocessingCanvas" xmlns:cx="http://schemas.microsoft.com/office/drawing/2014/chartex" xmlns:cx1="http://schemas.microsoft.com/office/drawing/2015/9/8/chartex" xmlns:cx2="http://schemas.microsoft.com/office/drawing/2015/10/21/chartex" xmlns:cx3="http://schemas.microsoft.com/office/drawing/2016/5/9/chartex" xmlns:cx4="http://schemas.microsoft.com/office/drawing/2016/5/10/chartex" xmlns:cx5="http://schemas.microsoft.com/office/drawing/2016/5/11/chartex" xmlns:cx6="http://schemas.microsoft.com/office/drawing/2016/5/12/chartex" xmlns:cx7="http://schemas.microsoft.com/office/drawing/2016/5/13/chartex" xmlns:cx8="http://schemas.microsoft.com/office/drawing/2016/5/14/chartex" xmlns:mc="http://schemas.openxmlformats.org/markup-compatibility/2006" xmlns:aink="http://schemas.microsoft.com/office/drawing/2016/ink" xmlns:am3d="http://schemas.microsoft.com/office/drawing/2017/model3d" xmlns:o="urn:schemas-microsoft-com:office:office" xmlns:oel="http://schemas.microsoft.com/office/2019/extlst" xmlns:r="http://schemas.openxmlformats.org/officeDocument/2006/relationships" xmlns:m="http://schemas.openxmlformats.org/officeDocument/2006/math" xmlns:v="urn:schemas-microsoft-com:vml" xmlns:wp14="http://schemas.microsoft.com/office/word/2010/wordprocessingDrawing" xmlns:wp="http://schemas.openxmlformats.org/drawingml/2006/wordprocessingDrawing" xmlns:w10="urn:schemas-microsoft-com:office:word" xmlns:w="http://schemas.openxmlformats.org/wordprocessingml/2006/main" xmlns:w14="http://schemas.microsoft.com/office/word/2010/wordml" xmlns:w15="http://schemas.microsoft.com/office/word/2012/wordml" xmlns:w16cex="http://schemas.microsoft.com/office/word/2018/wordml/cex" xmlns:w16cid="http://schemas.microsoft.com/office/word/2016/wordml/cid" xmlns:w16="http://schemas.microsoft.com/office/word/2018/wordml" xmlns:w16du="http://schemas.microsoft.com/office/word/2023/wordml/word16du" xmlns:w16sdtdh="http://schemas.microsoft.com/office/word/2020/wordml/sdtdatahash" xmlns:w16se="http://schemas.microsoft.com/office/word/2015/wordml/symex" xmlns:wpg="http://schemas.microsoft.com/office/word/2010/wordprocessingGroup" xmlns:wpi="http://schemas.microsoft.com/office/word/2010/wordprocessingInk" xmlns:wne="http://schemas.microsoft.com/office/word/2006/wordml" xmlns:wps="http://schemas.microsoft.com/office/word/2010/wordprocessingShape" mc:Ignorable="w14 w15 w16se w16cid w16 w16cex w16sdtdh w16du wp14">
+<w:endnotes xmlns:wpc="http://schemas.microsoft.com/office/word/2010/wordprocessingCanvas" xmlns:cx="http://schemas.microsoft.com/office/drawing/2014/chartex" xmlns:cx1="http://schemas.microsoft.com/office/drawing/2015/9/8/chartex" xmlns:cx2="http://schemas.microsoft.com/office/drawing/2015/10/21/chartex" xmlns:cx3="http://schemas.microsoft.com/office/drawing/2016/5/9/chartex" xmlns:cx4="http://schemas.microsoft.com/office/drawing/2016/5/10/chartex" xmlns:cx5="http://schemas.microsoft.com/office/drawing/2016/5/11/chartex" xmlns:cx6="http://schemas.microsoft.com/office/drawing/2016/5/12/chartex" xmlns:cx7="http://schemas.microsoft.com/office/drawing/2016/5/13/chartex" xmlns:cx8="http://schemas.microsoft.com/office/drawing/2016/5/14/chartex" xmlns:mc="http://schemas.openxmlformats.org/markup-compatibility/2006" xmlns:aink="http://schemas.microsoft.com/office/drawing/2016/ink" xmlns:am3d="http://schemas.microsoft.com/office/drawing/2017/model3d" xmlns:o="urn:schemas-microsoft-com:office:office" xmlns:r="http://schemas.openxmlformats.org/officeDocument/2006/relationships" xmlns:m="http://schemas.openxmlformats.org/officeDocument/2006/math" xmlns:v="urn:schemas-microsoft-com:vml" xmlns:wp14="http://schemas.microsoft.com/office/word/2010/wordprocessingDrawing" xmlns:wp="http://schemas.openxmlformats.org/drawingml/2006/wordprocessingDrawing" xmlns:w10="urn:schemas-microsoft-com:office:word" xmlns:w="http://schemas.openxmlformats.org/wordprocessingml/2006/main" xmlns:w14="http://schemas.microsoft.com/office/word/2010/wordml" xmlns:w15="http://schemas.microsoft.com/office/word/2012/wordml" xmlns:w16cex="http://schemas.microsoft.com/office/word/2018/wordml/cex" xmlns:w16cid="http://schemas.microsoft.com/office/word/2016/wordml/cid" xmlns:w16="http://schemas.microsoft.com/office/word/2018/wordml" xmlns:w16sdtdh="http://schemas.microsoft.com/office/word/2020/wordml/sdtdatahash" xmlns:w16se="http://schemas.microsoft.com/office/word/2015/wordml/symex" xmlns:wpg="http://schemas.microsoft.com/office/word/2010/wordprocessingGroup" xmlns:wpi="http://schemas.microsoft.com/office/word/2010/wordprocessingInk" xmlns:wne="http://schemas.microsoft.com/office/word/2006/wordml" xmlns:wps="http://schemas.microsoft.com/office/word/2010/wordprocessingShape" mc:Ignorable="w14 w15 w16se w16cid w16 w16cex w16sdtdh wp14">
   <w:endnote w:type="separator" w:id="-1">
     <w:p>
       <w:r>
@@ -3192,7 +3160,7 @@
 </file>
 
 <file path=word/footer1.xml><?xml version="1.0" encoding="utf-8"?>
-<w:ftr xmlns:wpc="http://schemas.microsoft.com/office/word/2010/wordprocessingCanvas" xmlns:cx="http://schemas.microsoft.com/office/drawing/2014/chartex" xmlns:cx1="http://schemas.microsoft.com/office/drawing/2015/9/8/chartex" xmlns:cx2="http://schemas.microsoft.com/office/drawing/2015/10/21/chartex" xmlns:cx3="http://schemas.microsoft.com/office/drawing/2016/5/9/chartex" xmlns:cx4="http://schemas.microsoft.com/office/drawing/2016/5/10/chartex" xmlns:cx5="http://schemas.microsoft.com/office/drawing/2016/5/11/chartex" xmlns:cx6="http://schemas.microsoft.com/office/drawing/2016/5/12/chartex" xmlns:cx7="http://schemas.microsoft.com/office/drawing/2016/5/13/chartex" xmlns:cx8="http://schemas.microsoft.com/office/drawing/2016/5/14/chartex" xmlns:mc="http://schemas.openxmlformats.org/markup-compatibility/2006" xmlns:aink="http://schemas.microsoft.com/office/drawing/2016/ink" xmlns:am3d="http://schemas.microsoft.com/office/drawing/2017/model3d" xmlns:o="urn:schemas-microsoft-com:office:office" xmlns:oel="http://schemas.microsoft.com/office/2019/extlst" xmlns:r="http://schemas.openxmlformats.org/officeDocument/2006/relationships" xmlns:m="http://schemas.openxmlformats.org/officeDocument/2006/math" xmlns:v="urn:schemas-microsoft-com:vml" xmlns:wp14="http://schemas.microsoft.com/office/word/2010/wordprocessingDrawing" xmlns:wp="http://schemas.openxmlformats.org/drawingml/2006/wordprocessingDrawing" xmlns:w10="urn:schemas-microsoft-com:office:word" xmlns:w="http://schemas.openxmlformats.org/wordprocessingml/2006/main" xmlns:w14="http://schemas.microsoft.com/office/word/2010/wordml" xmlns:w15="http://schemas.microsoft.com/office/word/2012/wordml" xmlns:w16cex="http://schemas.microsoft.com/office/word/2018/wordml/cex" xmlns:w16cid="http://schemas.microsoft.com/office/word/2016/wordml/cid" xmlns:w16="http://schemas.microsoft.com/office/word/2018/wordml" xmlns:w16du="http://schemas.microsoft.com/office/word/2023/wordml/word16du" xmlns:w16sdtdh="http://schemas.microsoft.com/office/word/2020/wordml/sdtdatahash" xmlns:w16se="http://schemas.microsoft.com/office/word/2015/wordml/symex" xmlns:wpg="http://schemas.microsoft.com/office/word/2010/wordprocessingGroup" xmlns:wpi="http://schemas.microsoft.com/office/word/2010/wordprocessingInk" xmlns:wne="http://schemas.microsoft.com/office/word/2006/wordml" xmlns:wps="http://schemas.microsoft.com/office/word/2010/wordprocessingShape" mc:Ignorable="w14 w15 w16se w16cid w16 w16cex w16sdtdh w16du wp14">
+<w:ftr xmlns:wpc="http://schemas.microsoft.com/office/word/2010/wordprocessingCanvas" xmlns:cx="http://schemas.microsoft.com/office/drawing/2014/chartex" xmlns:cx1="http://schemas.microsoft.com/office/drawing/2015/9/8/chartex" xmlns:cx2="http://schemas.microsoft.com/office/drawing/2015/10/21/chartex" xmlns:cx3="http://schemas.microsoft.com/office/drawing/2016/5/9/chartex" xmlns:cx4="http://schemas.microsoft.com/office/drawing/2016/5/10/chartex" xmlns:cx5="http://schemas.microsoft.com/office/drawing/2016/5/11/chartex" xmlns:cx6="http://schemas.microsoft.com/office/drawing/2016/5/12/chartex" xmlns:cx7="http://schemas.microsoft.com/office/drawing/2016/5/13/chartex" xmlns:cx8="http://schemas.microsoft.com/office/drawing/2016/5/14/chartex" xmlns:mc="http://schemas.openxmlformats.org/markup-compatibility/2006" xmlns:aink="http://schemas.microsoft.com/office/drawing/2016/ink" xmlns:am3d="http://schemas.microsoft.com/office/drawing/2017/model3d" xmlns:o="urn:schemas-microsoft-com:office:office" xmlns:r="http://schemas.openxmlformats.org/officeDocument/2006/relationships" xmlns:m="http://schemas.openxmlformats.org/officeDocument/2006/math" xmlns:v="urn:schemas-microsoft-com:vml" xmlns:wp14="http://schemas.microsoft.com/office/word/2010/wordprocessingDrawing" xmlns:wp="http://schemas.openxmlformats.org/drawingml/2006/wordprocessingDrawing" xmlns:w10="urn:schemas-microsoft-com:office:word" xmlns:w="http://schemas.openxmlformats.org/wordprocessingml/2006/main" xmlns:w14="http://schemas.microsoft.com/office/word/2010/wordml" xmlns:w15="http://schemas.microsoft.com/office/word/2012/wordml" xmlns:w16cex="http://schemas.microsoft.com/office/word/2018/wordml/cex" xmlns:w16cid="http://schemas.microsoft.com/office/word/2016/wordml/cid" xmlns:w16="http://schemas.microsoft.com/office/word/2018/wordml" xmlns:w16sdtdh="http://schemas.microsoft.com/office/word/2020/wordml/sdtdatahash" xmlns:w16se="http://schemas.microsoft.com/office/word/2015/wordml/symex" xmlns:wpg="http://schemas.microsoft.com/office/word/2010/wordprocessingGroup" xmlns:wpi="http://schemas.microsoft.com/office/word/2010/wordprocessingInk" xmlns:wne="http://schemas.microsoft.com/office/word/2006/wordml" xmlns:wps="http://schemas.microsoft.com/office/word/2010/wordprocessingShape" mc:Ignorable="w14 w15 w16se w16cid w16 w16cex w16sdtdh wp14">
   <w:p>
     <w:pPr>
       <w:pBdr>
@@ -3254,7 +3222,7 @@
 </file>
 
 <file path=word/footnotes.xml><?xml version="1.0" encoding="utf-8"?>
-<w:footnotes xmlns:wpc="http://schemas.microsoft.com/office/word/2010/wordprocessingCanvas" xmlns:cx="http://schemas.microsoft.com/office/drawing/2014/chartex" xmlns:cx1="http://schemas.microsoft.com/office/drawing/2015/9/8/chartex" xmlns:cx2="http://schemas.microsoft.com/office/drawing/2015/10/21/chartex" xmlns:cx3="http://schemas.microsoft.com/office/drawing/2016/5/9/chartex" xmlns:cx4="http://schemas.microsoft.com/office/drawing/2016/5/10/chartex" xmlns:cx5="http://schemas.microsoft.com/office/drawing/2016/5/11/chartex" xmlns:cx6="http://schemas.microsoft.com/office/drawing/2016/5/12/chartex" xmlns:cx7="http://schemas.microsoft.com/office/drawing/2016/5/13/chartex" xmlns:cx8="http://schemas.microsoft.com/office/drawing/2016/5/14/chartex" xmlns:mc="http://schemas.openxmlformats.org/markup-compatibility/2006" xmlns:aink="http://schemas.microsoft.com/office/drawing/2016/ink" xmlns:am3d="http://schemas.microsoft.com/office/drawing/2017/model3d" xmlns:o="urn:schemas-microsoft-com:office:office" xmlns:oel="http://schemas.microsoft.com/office/2019/extlst" xmlns:r="http://schemas.openxmlformats.org/officeDocument/2006/relationships" xmlns:m="http://schemas.openxmlformats.org/officeDocument/2006/math" xmlns:v="urn:schemas-microsoft-com:vml" xmlns:wp14="http://schemas.microsoft.com/office/word/2010/wordprocessingDrawing" xmlns:wp="http://schemas.openxmlformats.org/drawingml/2006/wordprocessingDrawing" xmlns:w10="urn:schemas-microsoft-com:office:word" xmlns:w="http://schemas.openxmlformats.org/wordprocessingml/2006/main" xmlns:w14="http://schemas.microsoft.com/office/word/2010/wordml" xmlns:w15="http://schemas.microsoft.com/office/word/2012/wordml" xmlns:w16cex="http://schemas.microsoft.com/office/word/2018/wordml/cex" xmlns:w16cid="http://schemas.microsoft.com/office/word/2016/wordml/cid" xmlns:w16="http://schemas.microsoft.com/office/word/2018/wordml" xmlns:w16du="http://schemas.microsoft.com/office/word/2023/wordml/word16du" xmlns:w16sdtdh="http://schemas.microsoft.com/office/word/2020/wordml/sdtdatahash" xmlns:w16se="http://schemas.microsoft.com/office/word/2015/wordml/symex" xmlns:wpg="http://schemas.microsoft.com/office/word/2010/wordprocessingGroup" xmlns:wpi="http://schemas.microsoft.com/office/word/2010/wordprocessingInk" xmlns:wne="http://schemas.microsoft.com/office/word/2006/wordml" xmlns:wps="http://schemas.microsoft.com/office/word/2010/wordprocessingShape" mc:Ignorable="w14 w15 w16se w16cid w16 w16cex w16sdtdh w16du wp14">
+<w:footnotes xmlns:wpc="http://schemas.microsoft.com/office/word/2010/wordprocessingCanvas" xmlns:cx="http://schemas.microsoft.com/office/drawing/2014/chartex" xmlns:cx1="http://schemas.microsoft.com/office/drawing/2015/9/8/chartex" xmlns:cx2="http://schemas.microsoft.com/office/drawing/2015/10/21/chartex" xmlns:cx3="http://schemas.microsoft.com/office/drawing/2016/5/9/chartex" xmlns:cx4="http://schemas.microsoft.com/office/drawing/2016/5/10/chartex" xmlns:cx5="http://schemas.microsoft.com/office/drawing/2016/5/11/chartex" xmlns:cx6="http://schemas.microsoft.com/office/drawing/2016/5/12/chartex" xmlns:cx7="http://schemas.microsoft.com/office/drawing/2016/5/13/chartex" xmlns:cx8="http://schemas.microsoft.com/office/drawing/2016/5/14/chartex" xmlns:mc="http://schemas.openxmlformats.org/markup-compatibility/2006" xmlns:aink="http://schemas.microsoft.com/office/drawing/2016/ink" xmlns:am3d="http://schemas.microsoft.com/office/drawing/2017/model3d" xmlns:o="urn:schemas-microsoft-com:office:office" xmlns:r="http://schemas.openxmlformats.org/officeDocument/2006/relationships" xmlns:m="http://schemas.openxmlformats.org/officeDocument/2006/math" xmlns:v="urn:schemas-microsoft-com:vml" xmlns:wp14="http://schemas.microsoft.com/office/word/2010/wordprocessingDrawing" xmlns:wp="http://schemas.openxmlformats.org/drawingml/2006/wordprocessingDrawing" xmlns:w10="urn:schemas-microsoft-com:office:word" xmlns:w="http://schemas.openxmlformats.org/wordprocessingml/2006/main" xmlns:w14="http://schemas.microsoft.com/office/word/2010/wordml" xmlns:w15="http://schemas.microsoft.com/office/word/2012/wordml" xmlns:w16cex="http://schemas.microsoft.com/office/word/2018/wordml/cex" xmlns:w16cid="http://schemas.microsoft.com/office/word/2016/wordml/cid" xmlns:w16="http://schemas.microsoft.com/office/word/2018/wordml" xmlns:w16sdtdh="http://schemas.microsoft.com/office/word/2020/wordml/sdtdatahash" xmlns:w16se="http://schemas.microsoft.com/office/word/2015/wordml/symex" xmlns:wpg="http://schemas.microsoft.com/office/word/2010/wordprocessingGroup" xmlns:wpi="http://schemas.microsoft.com/office/word/2010/wordprocessingInk" xmlns:wne="http://schemas.microsoft.com/office/word/2006/wordml" xmlns:wps="http://schemas.microsoft.com/office/word/2010/wordprocessingShape" mc:Ignorable="w14 w15 w16se w16cid w16 w16cex w16sdtdh wp14">
   <w:footnote w:type="separator" w:id="-1">
     <w:p>
       <w:r>
@@ -3273,7 +3241,7 @@
 </file>
 
 <file path=word/numbering.xml><?xml version="1.0" encoding="utf-8"?>
-<w:numbering xmlns:wpc="http://schemas.microsoft.com/office/word/2010/wordprocessingCanvas" xmlns:cx="http://schemas.microsoft.com/office/drawing/2014/chartex" xmlns:cx1="http://schemas.microsoft.com/office/drawing/2015/9/8/chartex" xmlns:cx2="http://schemas.microsoft.com/office/drawing/2015/10/21/chartex" xmlns:cx3="http://schemas.microsoft.com/office/drawing/2016/5/9/chartex" xmlns:cx4="http://schemas.microsoft.com/office/drawing/2016/5/10/chartex" xmlns:cx5="http://schemas.microsoft.com/office/drawing/2016/5/11/chartex" xmlns:cx6="http://schemas.microsoft.com/office/drawing/2016/5/12/chartex" xmlns:cx7="http://schemas.microsoft.com/office/drawing/2016/5/13/chartex" xmlns:cx8="http://schemas.microsoft.com/office/drawing/2016/5/14/chartex" xmlns:mc="http://schemas.openxmlformats.org/markup-compatibility/2006" xmlns:aink="http://schemas.microsoft.com/office/drawing/2016/ink" xmlns:am3d="http://schemas.microsoft.com/office/drawing/2017/model3d" xmlns:o="urn:schemas-microsoft-com:office:office" xmlns:oel="http://schemas.microsoft.com/office/2019/extlst" xmlns:r="http://schemas.openxmlformats.org/officeDocument/2006/relationships" xmlns:m="http://schemas.openxmlformats.org/officeDocument/2006/math" xmlns:v="urn:schemas-microsoft-com:vml" xmlns:wp14="http://schemas.microsoft.com/office/word/2010/wordprocessingDrawing" xmlns:wp="http://schemas.openxmlformats.org/drawingml/2006/wordprocessingDrawing" xmlns:w10="urn:schemas-microsoft-com:office:word" xmlns:w="http://schemas.openxmlformats.org/wordprocessingml/2006/main" xmlns:w14="http://schemas.microsoft.com/office/word/2010/wordml" xmlns:w15="http://schemas.microsoft.com/office/word/2012/wordml" xmlns:w16cex="http://schemas.microsoft.com/office/word/2018/wordml/cex" xmlns:w16cid="http://schemas.microsoft.com/office/word/2016/wordml/cid" xmlns:w16="http://schemas.microsoft.com/office/word/2018/wordml" xmlns:w16du="http://schemas.microsoft.com/office/word/2023/wordml/word16du" xmlns:w16sdtdh="http://schemas.microsoft.com/office/word/2020/wordml/sdtdatahash" xmlns:w16se="http://schemas.microsoft.com/office/word/2015/wordml/symex" xmlns:wpg="http://schemas.microsoft.com/office/word/2010/wordprocessingGroup" xmlns:wpi="http://schemas.microsoft.com/office/word/2010/wordprocessingInk" xmlns:wne="http://schemas.microsoft.com/office/word/2006/wordml" xmlns:wps="http://schemas.microsoft.com/office/word/2010/wordprocessingShape" mc:Ignorable="w14 w15 w16se w16cid w16 w16cex w16sdtdh w16du wp14">
+<w:numbering xmlns:wpc="http://schemas.microsoft.com/office/word/2010/wordprocessingCanvas" xmlns:cx="http://schemas.microsoft.com/office/drawing/2014/chartex" xmlns:cx1="http://schemas.microsoft.com/office/drawing/2015/9/8/chartex" xmlns:cx2="http://schemas.microsoft.com/office/drawing/2015/10/21/chartex" xmlns:cx3="http://schemas.microsoft.com/office/drawing/2016/5/9/chartex" xmlns:cx4="http://schemas.microsoft.com/office/drawing/2016/5/10/chartex" xmlns:cx5="http://schemas.microsoft.com/office/drawing/2016/5/11/chartex" xmlns:cx6="http://schemas.microsoft.com/office/drawing/2016/5/12/chartex" xmlns:cx7="http://schemas.microsoft.com/office/drawing/2016/5/13/chartex" xmlns:cx8="http://schemas.microsoft.com/office/drawing/2016/5/14/chartex" xmlns:mc="http://schemas.openxmlformats.org/markup-compatibility/2006" xmlns:aink="http://schemas.microsoft.com/office/drawing/2016/ink" xmlns:am3d="http://schemas.microsoft.com/office/drawing/2017/model3d" xmlns:o="urn:schemas-microsoft-com:office:office" xmlns:r="http://schemas.openxmlformats.org/officeDocument/2006/relationships" xmlns:m="http://schemas.openxmlformats.org/officeDocument/2006/math" xmlns:v="urn:schemas-microsoft-com:vml" xmlns:wp14="http://schemas.microsoft.com/office/word/2010/wordprocessingDrawing" xmlns:wp="http://schemas.openxmlformats.org/drawingml/2006/wordprocessingDrawing" xmlns:w10="urn:schemas-microsoft-com:office:word" xmlns:w="http://schemas.openxmlformats.org/wordprocessingml/2006/main" xmlns:w14="http://schemas.microsoft.com/office/word/2010/wordml" xmlns:w15="http://schemas.microsoft.com/office/word/2012/wordml" xmlns:w16cex="http://schemas.microsoft.com/office/word/2018/wordml/cex" xmlns:w16cid="http://schemas.microsoft.com/office/word/2016/wordml/cid" xmlns:w16="http://schemas.microsoft.com/office/word/2018/wordml" xmlns:w16sdtdh="http://schemas.microsoft.com/office/word/2020/wordml/sdtdatahash" xmlns:w16se="http://schemas.microsoft.com/office/word/2015/wordml/symex" xmlns:wpg="http://schemas.microsoft.com/office/word/2010/wordprocessingGroup" xmlns:wpi="http://schemas.microsoft.com/office/word/2010/wordprocessingInk" xmlns:wne="http://schemas.microsoft.com/office/word/2006/wordml" xmlns:wps="http://schemas.microsoft.com/office/word/2010/wordprocessingShape" mc:Ignorable="w14 w15 w16se w16cid w16 w16cex w16sdtdh wp14">
   <w:abstractNum w:abstractNumId="0" w15:restartNumberingAfterBreak="0">
     <w:nsid w:val="00FF77CF"/>
     <w:multiLevelType w:val="hybridMultilevel"/>
@@ -4349,35 +4317,35 @@
       </w:rPr>
     </w:lvl>
   </w:abstractNum>
-  <w:num w:numId="1" w16cid:durableId="2052343121">
+  <w:num w:numId="1">
     <w:abstractNumId w:val="3"/>
   </w:num>
-  <w:num w:numId="2" w16cid:durableId="18746005">
+  <w:num w:numId="2">
     <w:abstractNumId w:val="6"/>
   </w:num>
-  <w:num w:numId="3" w16cid:durableId="67583344">
+  <w:num w:numId="3">
     <w:abstractNumId w:val="5"/>
   </w:num>
-  <w:num w:numId="4" w16cid:durableId="1703361711">
+  <w:num w:numId="4">
     <w:abstractNumId w:val="1"/>
   </w:num>
-  <w:num w:numId="5" w16cid:durableId="1778015348">
+  <w:num w:numId="5">
     <w:abstractNumId w:val="0"/>
   </w:num>
-  <w:num w:numId="6" w16cid:durableId="1532768315">
+  <w:num w:numId="6">
     <w:abstractNumId w:val="7"/>
   </w:num>
-  <w:num w:numId="7" w16cid:durableId="1373188503">
+  <w:num w:numId="7">
     <w:abstractNumId w:val="2"/>
   </w:num>
-  <w:num w:numId="8" w16cid:durableId="1707633611">
+  <w:num w:numId="8">
     <w:abstractNumId w:val="4"/>
   </w:num>
 </w:numbering>
 </file>
 
 <file path=word/styles.xml><?xml version="1.0" encoding="utf-8"?>
-<w:styles xmlns:mc="http://schemas.openxmlformats.org/markup-compatibility/2006" xmlns:r="http://schemas.openxmlformats.org/officeDocument/2006/relationships" xmlns:w="http://schemas.openxmlformats.org/wordprocessingml/2006/main" xmlns:w14="http://schemas.microsoft.com/office/word/2010/wordml" xmlns:w15="http://schemas.microsoft.com/office/word/2012/wordml" xmlns:w16cex="http://schemas.microsoft.com/office/word/2018/wordml/cex" xmlns:w16cid="http://schemas.microsoft.com/office/word/2016/wordml/cid" xmlns:w16="http://schemas.microsoft.com/office/word/2018/wordml" xmlns:w16du="http://schemas.microsoft.com/office/word/2023/wordml/word16du" xmlns:w16sdtdh="http://schemas.microsoft.com/office/word/2020/wordml/sdtdatahash" xmlns:w16se="http://schemas.microsoft.com/office/word/2015/wordml/symex" mc:Ignorable="w14 w15 w16se w16cid w16 w16cex w16sdtdh w16du">
+<w:styles xmlns:mc="http://schemas.openxmlformats.org/markup-compatibility/2006" xmlns:r="http://schemas.openxmlformats.org/officeDocument/2006/relationships" xmlns:w="http://schemas.openxmlformats.org/wordprocessingml/2006/main" xmlns:w14="http://schemas.microsoft.com/office/word/2010/wordml" xmlns:w15="http://schemas.microsoft.com/office/word/2012/wordml" xmlns:w16cex="http://schemas.microsoft.com/office/word/2018/wordml/cex" xmlns:w16cid="http://schemas.microsoft.com/office/word/2016/wordml/cid" xmlns:w16="http://schemas.microsoft.com/office/word/2018/wordml" xmlns:w16sdtdh="http://schemas.microsoft.com/office/word/2020/wordml/sdtdatahash" xmlns:w16se="http://schemas.microsoft.com/office/word/2015/wordml/symex" mc:Ignorable="w14 w15 w16se w16cid w16 w16cex w16sdtdh">
   <w:docDefaults>
     <w:rPrDefault>
       <w:rPr>
